--- a/test.docx
+++ b/test.docx
@@ -457,23 +457,181 @@
                 <w:lang w:bidi="he-IL"/>
               </w:rPr>
             </w:pPr>
+            <w:r>
+              <w:rPr>
+                <w:rFonts w:ascii="David" w:hAnsi="David" w:cs="David"/>
+                <w:sz w:val="32"/>
+                <w:szCs w:val="32"/>
+                <w:rtl/>
+                <w:lang w:bidi="he-IL"/>
+              </w:rPr>
+              <w:t>גפיים</w:t>
+            </w:r>
+          </w:p>
+        </w:tc>
+      </w:tr>
+      <w:tr>
+        <w:tc>
+          <w:tcPr>
+            <w:tcW w:w="4675" w:type="dxa"/>
+          </w:tcPr>
+          <w:p>
+            <w:pPr>
+              <w:rPr>
+                <w:rFonts w:ascii="Sans Forgetica" w:hAnsi="Sans Forgetica" w:cs="David"/>
+                <w:sz w:val="24"/>
+                <w:szCs w:val="24"/>
+                <w:lang w:bidi="he-IL"/>
+              </w:rPr>
+            </w:pPr>
+            <w:r>
+              <w:rPr>
+                <w:rFonts w:ascii="Sans Forgetica" w:hAnsi="Sans Forgetica" w:cs="David"/>
+                <w:sz w:val="24"/>
+                <w:szCs w:val="24"/>
+                <w:lang w:bidi="he-IL"/>
+              </w:rPr>
+              <w:t>Hypocaloric</w:t>
+            </w:r>
+          </w:p>
+          <w:p>
+            <w:pPr>
+              <w:rPr>
+                <w:rFonts w:ascii="Sans Forgetica" w:hAnsi="Sans Forgetica" w:cs="David"/>
+                <w:sz w:val="24"/>
+                <w:szCs w:val="24"/>
+                <w:lang w:bidi="he-IL"/>
+              </w:rPr>
+            </w:pPr>
             <w:bookmarkStart w:id="0" w:name="_GoBack"/>
             <w:bookmarkEnd w:id="0"/>
-            <w:r>
-              <w:rPr>
-                <w:rFonts w:ascii="David" w:hAnsi="David" w:cs="David"/>
-                <w:sz w:val="32"/>
-                <w:szCs w:val="32"/>
-                <w:rtl/>
-                <w:lang w:bidi="he-IL"/>
-              </w:rPr>
-              <w:t>גפיים</w:t>
+          </w:p>
+          <w:p>
+            <w:pPr>
+              <w:rPr>
+                <w:rFonts w:ascii="Sans Forgetica" w:hAnsi="Sans Forgetica" w:cs="David"/>
+                <w:sz w:val="24"/>
+                <w:szCs w:val="24"/>
+                <w:lang w:bidi="he-IL"/>
+              </w:rPr>
+            </w:pPr>
+            <w:r>
+              <w:rPr>
+                <w:rFonts w:ascii="Sans Forgetica" w:hAnsi="Sans Forgetica" w:cs="David"/>
+                <w:sz w:val="24"/>
+                <w:szCs w:val="24"/>
+                <w:lang w:bidi="he-IL"/>
+              </w:rPr>
+              <w:t>Eucaloric</w:t>
+            </w:r>
+          </w:p>
+          <w:p>
+            <w:pPr>
+              <w:rPr>
+                <w:rFonts w:ascii="Sans Forgetica" w:hAnsi="Sans Forgetica" w:cs="David"/>
+                <w:sz w:val="24"/>
+                <w:szCs w:val="24"/>
+                <w:lang w:bidi="he-IL"/>
+              </w:rPr>
+            </w:pPr>
+          </w:p>
+          <w:p>
+            <w:pPr>
+              <w:rPr>
+                <w:rFonts w:ascii="Sans Forgetica" w:hAnsi="Sans Forgetica" w:cs="David"/>
+                <w:sz w:val="24"/>
+                <w:szCs w:val="24"/>
+                <w:lang w:bidi="he-IL"/>
+              </w:rPr>
+            </w:pPr>
+            <w:r>
+              <w:rPr>
+                <w:rFonts w:ascii="Sans Forgetica" w:hAnsi="Sans Forgetica" w:cs="David"/>
+                <w:sz w:val="24"/>
+                <w:szCs w:val="24"/>
+                <w:lang w:bidi="he-IL"/>
+              </w:rPr>
+              <w:t>Hypercaloric</w:t>
+            </w:r>
+          </w:p>
+        </w:tc>
+        <w:tc>
+          <w:tcPr>
+            <w:tcW w:w="4675" w:type="dxa"/>
+          </w:tcPr>
+          <w:p>
+            <w:pPr>
+              <w:bidi/>
+              <w:rPr>
+                <w:rFonts w:ascii="David" w:hAnsi="David" w:cs="David"/>
+                <w:sz w:val="32"/>
+                <w:szCs w:val="32"/>
+                <w:lang w:bidi="he-IL"/>
+              </w:rPr>
+            </w:pPr>
+            <w:r>
+              <w:rPr>
+                <w:rFonts w:ascii="David" w:hAnsi="David" w:cs="David" w:hint="cs"/>
+                <w:sz w:val="32"/>
+                <w:szCs w:val="32"/>
+                <w:rtl/>
+                <w:lang w:bidi="he-IL"/>
+              </w:rPr>
+              <w:t>(אדם על תפריט או כמות אוכל) הצורך פחות קלוריות ממה ששורף</w:t>
+            </w:r>
+          </w:p>
+          <w:p>
+            <w:pPr>
+              <w:bidi/>
+              <w:rPr>
+                <w:rFonts w:ascii="David" w:hAnsi="David" w:cs="David"/>
+                <w:sz w:val="32"/>
+                <w:szCs w:val="32"/>
+                <w:rtl/>
+                <w:lang w:bidi="he-IL"/>
+              </w:rPr>
+            </w:pPr>
+            <w:r>
+              <w:rPr>
+                <w:rFonts w:ascii="David" w:hAnsi="David" w:cs="David" w:hint="cs"/>
+                <w:sz w:val="32"/>
+                <w:szCs w:val="32"/>
+                <w:rtl/>
+                <w:lang w:bidi="he-IL"/>
+              </w:rPr>
+              <w:t>הצורך אותה כמות קלוריות כפי ששורף</w:t>
+            </w:r>
+          </w:p>
+          <w:p>
+            <w:pPr>
+              <w:bidi/>
+              <w:rPr>
+                <w:rFonts w:ascii="David" w:hAnsi="David" w:cs="David"/>
+                <w:sz w:val="32"/>
+                <w:szCs w:val="32"/>
+                <w:rtl/>
+                <w:lang w:bidi="he-IL"/>
+              </w:rPr>
+            </w:pPr>
+            <w:r>
+              <w:rPr>
+                <w:rFonts w:ascii="David" w:hAnsi="David" w:cs="David" w:hint="cs"/>
+                <w:sz w:val="32"/>
+                <w:szCs w:val="32"/>
+                <w:rtl/>
+                <w:lang w:bidi="he-IL"/>
+              </w:rPr>
+              <w:t>הצורך יותר מכמות הקלוריות אשר שורף</w:t>
             </w:r>
           </w:p>
         </w:tc>
       </w:tr>
     </w:tbl>
-    <w:p/>
+    <w:p>
+      <w:r>
+        <w:tab/>
+      </w:r>
+    </w:p>
     <w:sectPr>
       <w:pgSz w:w="12240" w:h="15840"/>
       <w:pgMar w:top="1440" w:right="1440" w:bottom="1440" w:left="1440" w:header="720" w:footer="720" w:gutter="0"/>
